--- a/Planung/Dokumente/QR.docx
+++ b/Planung/Dokumente/QR.docx
@@ -101,8 +101,16 @@
         <w:br/>
       </w:r>
       <w:r>
-        <w:t>Der maximale Informationsgehalt eines QR-Codes beträgt 23.648 Bit (2.953 Byte).</w:t>
-      </w:r>
+        <w:t>Der maximale Informationsgehalt eines QR-Codes beträgt</w:t>
+      </w:r>
+      <w:r>
+        <w:t xml:space="preserve"> binär</w:t>
+      </w:r>
+      <w:r>
+        <w:t xml:space="preserve"> 23.648 Bit (2.953 Byte).</w:t>
+      </w:r>
+      <w:bookmarkStart w:id="0" w:name="_GoBack"/>
+      <w:bookmarkEnd w:id="0"/>
     </w:p>
     <w:p>
       <w:pPr>
@@ -250,8 +258,6 @@
       <w:r>
         <w:t>Möglichst hoher Kontrast wichtig</w:t>
       </w:r>
-      <w:bookmarkStart w:id="0" w:name="_GoBack"/>
-      <w:bookmarkEnd w:id="0"/>
     </w:p>
     <w:p>
       <w:pPr>
@@ -1220,6 +1226,7 @@
   <w:style w:type="character" w:default="1" w:styleId="DefaultParagraphFont">
     <w:name w:val="Default Paragraph Font"/>
     <w:uiPriority w:val="1"/>
+    <w:semiHidden/>
     <w:unhideWhenUsed/>
   </w:style>
   <w:style w:type="table" w:default="1" w:styleId="TableNormal">
